--- a/OPP/Collection java task.docx
+++ b/OPP/Collection java task.docx
@@ -1187,6 +1187,779 @@
         <w:t>SortedMap là một interface của collection framwork. Lớp này kế thừa từ lớp giao tiếp map nên có đầy  đủ các hàm cơ bản của lớp giao tiếp Map và có thêm một số hàm sau:</w:t>
       </w:r>
     </w:p>
+    <w:tbl>
+      <w:tblPr>
+        <w:tblStyle w:val="TableGrid"/>
+        <w:tblW w:w="0" w:type="auto"/>
+        <w:tblInd w:w="1440" w:type="dxa"/>
+        <w:tblLook w:val="04A0" w:firstRow="1" w:lastRow="0" w:firstColumn="1" w:lastColumn="0" w:noHBand="0" w:noVBand="1"/>
+      </w:tblPr>
+      <w:tblGrid>
+        <w:gridCol w:w="3992"/>
+        <w:gridCol w:w="3918"/>
+      </w:tblGrid>
+      <w:tr>
+        <w:tc>
+          <w:tcPr>
+            <w:tcW w:w="4675" w:type="dxa"/>
+          </w:tcPr>
+          <w:p>
+            <w:pPr>
+              <w:jc w:val="both"/>
+              <w:rPr>
+                <w:rFonts w:ascii="Times New Roman" w:hAnsi="Times New Roman" w:cs="Times New Roman"/>
+                <w:sz w:val="24"/>
+                <w:szCs w:val="24"/>
+              </w:rPr>
+            </w:pPr>
+            <w:r>
+              <w:rPr>
+                <w:rFonts w:ascii="Times New Roman" w:hAnsi="Times New Roman" w:cs="Times New Roman"/>
+                <w:sz w:val="24"/>
+                <w:szCs w:val="24"/>
+              </w:rPr>
+              <w:lastRenderedPageBreak/>
+              <w:t>Phương thức</w:t>
+            </w:r>
+          </w:p>
+        </w:tc>
+        <w:tc>
+          <w:tcPr>
+            <w:tcW w:w="4675" w:type="dxa"/>
+          </w:tcPr>
+          <w:p>
+            <w:pPr>
+              <w:jc w:val="both"/>
+              <w:rPr>
+                <w:rFonts w:ascii="Times New Roman" w:hAnsi="Times New Roman" w:cs="Times New Roman"/>
+                <w:sz w:val="24"/>
+                <w:szCs w:val="24"/>
+              </w:rPr>
+            </w:pPr>
+            <w:r>
+              <w:rPr>
+                <w:rFonts w:ascii="Times New Roman" w:hAnsi="Times New Roman" w:cs="Times New Roman"/>
+                <w:sz w:val="24"/>
+                <w:szCs w:val="24"/>
+              </w:rPr>
+              <w:t>Mô tả</w:t>
+            </w:r>
+          </w:p>
+        </w:tc>
+      </w:tr>
+      <w:tr>
+        <w:tc>
+          <w:tcPr>
+            <w:tcW w:w="4675" w:type="dxa"/>
+          </w:tcPr>
+          <w:p>
+            <w:pPr>
+              <w:jc w:val="both"/>
+              <w:rPr>
+                <w:rFonts w:ascii="Times New Roman" w:hAnsi="Times New Roman" w:cs="Times New Roman"/>
+                <w:sz w:val="24"/>
+                <w:szCs w:val="24"/>
+              </w:rPr>
+            </w:pPr>
+            <w:r>
+              <w:rPr>
+                <w:rFonts w:ascii="Times New Roman" w:hAnsi="Times New Roman" w:cs="Times New Roman"/>
+                <w:sz w:val="24"/>
+                <w:szCs w:val="24"/>
+              </w:rPr>
+              <w:t>comparator()</w:t>
+            </w:r>
+          </w:p>
+        </w:tc>
+        <w:tc>
+          <w:tcPr>
+            <w:tcW w:w="4675" w:type="dxa"/>
+          </w:tcPr>
+          <w:p>
+            <w:pPr>
+              <w:jc w:val="both"/>
+              <w:rPr>
+                <w:rFonts w:ascii="Times New Roman" w:hAnsi="Times New Roman" w:cs="Times New Roman"/>
+                <w:sz w:val="24"/>
+                <w:szCs w:val="24"/>
+              </w:rPr>
+            </w:pPr>
+            <w:r>
+              <w:rPr>
+                <w:rFonts w:ascii="Times New Roman" w:hAnsi="Times New Roman" w:cs="Times New Roman"/>
+                <w:sz w:val="24"/>
+                <w:szCs w:val="24"/>
+              </w:rPr>
+              <w:t xml:space="preserve">Phương thức sẽ trả về object coparator nếu Map được gọi đến ban đầu chưa có sự xắp sếp và sắp xếp </w:t>
+            </w:r>
+            <w:r>
+              <w:rPr>
+                <w:rFonts w:ascii="Times New Roman" w:hAnsi="Times New Roman" w:cs="Times New Roman"/>
+                <w:sz w:val="24"/>
+                <w:szCs w:val="24"/>
+              </w:rPr>
+              <w:t xml:space="preserve">các entry của </w:t>
+            </w:r>
+            <w:r>
+              <w:rPr>
+                <w:rFonts w:ascii="Times New Roman" w:hAnsi="Times New Roman" w:cs="Times New Roman"/>
+                <w:sz w:val="24"/>
+                <w:szCs w:val="24"/>
+              </w:rPr>
+              <w:t>map được gọi theo giá trị của key</w:t>
+            </w:r>
+            <w:r>
+              <w:rPr>
+                <w:rFonts w:ascii="Times New Roman" w:hAnsi="Times New Roman" w:cs="Times New Roman"/>
+                <w:sz w:val="24"/>
+                <w:szCs w:val="24"/>
+              </w:rPr>
+              <w:t xml:space="preserve"> tăng dần</w:t>
+            </w:r>
+            <w:r>
+              <w:rPr>
+                <w:rFonts w:ascii="Times New Roman" w:hAnsi="Times New Roman" w:cs="Times New Roman"/>
+                <w:sz w:val="24"/>
+                <w:szCs w:val="24"/>
+              </w:rPr>
+              <w:t>,</w:t>
+            </w:r>
+          </w:p>
+          <w:p>
+            <w:pPr>
+              <w:jc w:val="both"/>
+              <w:rPr>
+                <w:rFonts w:ascii="Times New Roman" w:hAnsi="Times New Roman" w:cs="Times New Roman"/>
+                <w:sz w:val="24"/>
+                <w:szCs w:val="24"/>
+              </w:rPr>
+            </w:pPr>
+            <w:r>
+              <w:rPr>
+                <w:rFonts w:ascii="Times New Roman" w:hAnsi="Times New Roman" w:cs="Times New Roman"/>
+                <w:sz w:val="24"/>
+                <w:szCs w:val="24"/>
+              </w:rPr>
+              <w:t>Ngược lại phương thức sẽ trả về giá trị null</w:t>
+            </w:r>
+          </w:p>
+        </w:tc>
+      </w:tr>
+      <w:tr>
+        <w:tc>
+          <w:tcPr>
+            <w:tcW w:w="4675" w:type="dxa"/>
+          </w:tcPr>
+          <w:p>
+            <w:pPr>
+              <w:jc w:val="both"/>
+              <w:rPr>
+                <w:rFonts w:ascii="Times New Roman" w:hAnsi="Times New Roman" w:cs="Times New Roman"/>
+                <w:color w:val="FF0000"/>
+                <w:sz w:val="24"/>
+                <w:szCs w:val="24"/>
+              </w:rPr>
+            </w:pPr>
+            <w:r>
+              <w:rPr>
+                <w:rFonts w:ascii="Times New Roman" w:hAnsi="Times New Roman" w:cs="Times New Roman"/>
+                <w:color w:val="FF0000"/>
+                <w:sz w:val="24"/>
+                <w:szCs w:val="24"/>
+              </w:rPr>
+              <w:t>entrySet()</w:t>
+            </w:r>
+          </w:p>
+        </w:tc>
+        <w:tc>
+          <w:tcPr>
+            <w:tcW w:w="4675" w:type="dxa"/>
+          </w:tcPr>
+          <w:p>
+            <w:pPr>
+              <w:jc w:val="both"/>
+              <w:rPr>
+                <w:rFonts w:ascii="Times New Roman" w:hAnsi="Times New Roman" w:cs="Times New Roman"/>
+                <w:color w:val="FF0000"/>
+                <w:sz w:val="24"/>
+                <w:szCs w:val="24"/>
+              </w:rPr>
+            </w:pPr>
+            <w:r>
+              <w:rPr>
+                <w:rFonts w:ascii="Times New Roman" w:hAnsi="Times New Roman" w:cs="Times New Roman"/>
+                <w:color w:val="FF0000"/>
+                <w:sz w:val="24"/>
+                <w:szCs w:val="24"/>
+              </w:rPr>
+              <w:t>Trả về collecton view các ánh xạ có trong map được gọi</w:t>
+            </w:r>
+          </w:p>
+        </w:tc>
+      </w:tr>
+      <w:tr>
+        <w:tc>
+          <w:tcPr>
+            <w:tcW w:w="4675" w:type="dxa"/>
+          </w:tcPr>
+          <w:p>
+            <w:pPr>
+              <w:jc w:val="both"/>
+              <w:rPr>
+                <w:rFonts w:ascii="Times New Roman" w:hAnsi="Times New Roman" w:cs="Times New Roman"/>
+                <w:sz w:val="24"/>
+                <w:szCs w:val="24"/>
+              </w:rPr>
+            </w:pPr>
+            <w:r>
+              <w:rPr>
+                <w:rFonts w:ascii="Times New Roman" w:hAnsi="Times New Roman" w:cs="Times New Roman"/>
+                <w:sz w:val="24"/>
+                <w:szCs w:val="24"/>
+              </w:rPr>
+              <w:t>firstKey()</w:t>
+            </w:r>
+          </w:p>
+        </w:tc>
+        <w:tc>
+          <w:tcPr>
+            <w:tcW w:w="4675" w:type="dxa"/>
+          </w:tcPr>
+          <w:p>
+            <w:pPr>
+              <w:jc w:val="both"/>
+              <w:rPr>
+                <w:rFonts w:ascii="Times New Roman" w:hAnsi="Times New Roman" w:cs="Times New Roman"/>
+                <w:sz w:val="24"/>
+                <w:szCs w:val="24"/>
+              </w:rPr>
+            </w:pPr>
+            <w:r>
+              <w:rPr>
+                <w:rFonts w:ascii="Times New Roman" w:hAnsi="Times New Roman" w:cs="Times New Roman"/>
+                <w:sz w:val="24"/>
+                <w:szCs w:val="24"/>
+              </w:rPr>
+              <w:t>Trả về cây đầu tiên của map đã được sắp xếp</w:t>
+            </w:r>
+          </w:p>
+        </w:tc>
+      </w:tr>
+      <w:tr>
+        <w:tc>
+          <w:tcPr>
+            <w:tcW w:w="4675" w:type="dxa"/>
+          </w:tcPr>
+          <w:p>
+            <w:pPr>
+              <w:jc w:val="both"/>
+              <w:rPr>
+                <w:rFonts w:ascii="Times New Roman" w:hAnsi="Times New Roman" w:cs="Times New Roman"/>
+                <w:sz w:val="24"/>
+                <w:szCs w:val="24"/>
+              </w:rPr>
+            </w:pPr>
+            <w:r>
+              <w:rPr>
+                <w:rFonts w:ascii="Times New Roman" w:hAnsi="Times New Roman" w:cs="Times New Roman"/>
+                <w:sz w:val="24"/>
+                <w:szCs w:val="24"/>
+              </w:rPr>
+              <w:t>headMap(k toKey)</w:t>
+            </w:r>
+          </w:p>
+        </w:tc>
+        <w:tc>
+          <w:tcPr>
+            <w:tcW w:w="4675" w:type="dxa"/>
+          </w:tcPr>
+          <w:p>
+            <w:pPr>
+              <w:jc w:val="both"/>
+              <w:rPr>
+                <w:rFonts w:ascii="Times New Roman" w:hAnsi="Times New Roman" w:cs="Times New Roman"/>
+                <w:sz w:val="24"/>
+                <w:szCs w:val="24"/>
+              </w:rPr>
+            </w:pPr>
+            <w:r>
+              <w:rPr>
+                <w:rFonts w:ascii="Times New Roman" w:hAnsi="Times New Roman" w:cs="Times New Roman"/>
+                <w:sz w:val="24"/>
+                <w:szCs w:val="24"/>
+              </w:rPr>
+              <w:t>Trả về tất cả các entry có giá trị key nhỏ hơn giá trị key k</w:t>
+            </w:r>
+          </w:p>
+        </w:tc>
+      </w:tr>
+      <w:tr>
+        <w:tc>
+          <w:tcPr>
+            <w:tcW w:w="4675" w:type="dxa"/>
+          </w:tcPr>
+          <w:p>
+            <w:pPr>
+              <w:jc w:val="both"/>
+              <w:rPr>
+                <w:rFonts w:ascii="Times New Roman" w:hAnsi="Times New Roman" w:cs="Times New Roman"/>
+                <w:sz w:val="24"/>
+                <w:szCs w:val="24"/>
+              </w:rPr>
+            </w:pPr>
+            <w:r>
+              <w:rPr>
+                <w:rFonts w:ascii="Times New Roman" w:hAnsi="Times New Roman" w:cs="Times New Roman"/>
+                <w:sz w:val="24"/>
+                <w:szCs w:val="24"/>
+              </w:rPr>
+              <w:t>lastKey()</w:t>
+            </w:r>
+          </w:p>
+        </w:tc>
+        <w:tc>
+          <w:tcPr>
+            <w:tcW w:w="4675" w:type="dxa"/>
+          </w:tcPr>
+          <w:p>
+            <w:pPr>
+              <w:jc w:val="both"/>
+              <w:rPr>
+                <w:rFonts w:ascii="Times New Roman" w:hAnsi="Times New Roman" w:cs="Times New Roman"/>
+                <w:sz w:val="24"/>
+                <w:szCs w:val="24"/>
+              </w:rPr>
+            </w:pPr>
+            <w:r>
+              <w:rPr>
+                <w:rFonts w:ascii="Times New Roman" w:hAnsi="Times New Roman" w:cs="Times New Roman"/>
+                <w:sz w:val="24"/>
+                <w:szCs w:val="24"/>
+              </w:rPr>
+              <w:t>Trả về key cuối cùng của map được sắp xếp</w:t>
+            </w:r>
+            <w:bookmarkStart w:id="0" w:name="_GoBack"/>
+            <w:bookmarkEnd w:id="0"/>
+          </w:p>
+        </w:tc>
+      </w:tr>
+      <w:tr>
+        <w:tc>
+          <w:tcPr>
+            <w:tcW w:w="4675" w:type="dxa"/>
+          </w:tcPr>
+          <w:p>
+            <w:pPr>
+              <w:jc w:val="both"/>
+              <w:rPr>
+                <w:rFonts w:ascii="Times New Roman" w:hAnsi="Times New Roman" w:cs="Times New Roman"/>
+                <w:sz w:val="24"/>
+                <w:szCs w:val="24"/>
+              </w:rPr>
+            </w:pPr>
+          </w:p>
+        </w:tc>
+        <w:tc>
+          <w:tcPr>
+            <w:tcW w:w="4675" w:type="dxa"/>
+          </w:tcPr>
+          <w:p>
+            <w:pPr>
+              <w:jc w:val="both"/>
+              <w:rPr>
+                <w:rFonts w:ascii="Times New Roman" w:hAnsi="Times New Roman" w:cs="Times New Roman"/>
+                <w:sz w:val="24"/>
+                <w:szCs w:val="24"/>
+              </w:rPr>
+            </w:pPr>
+          </w:p>
+        </w:tc>
+      </w:tr>
+      <w:tr>
+        <w:tc>
+          <w:tcPr>
+            <w:tcW w:w="4675" w:type="dxa"/>
+          </w:tcPr>
+          <w:p>
+            <w:pPr>
+              <w:jc w:val="both"/>
+              <w:rPr>
+                <w:rFonts w:ascii="Times New Roman" w:hAnsi="Times New Roman" w:cs="Times New Roman"/>
+                <w:sz w:val="24"/>
+                <w:szCs w:val="24"/>
+              </w:rPr>
+            </w:pPr>
+          </w:p>
+        </w:tc>
+        <w:tc>
+          <w:tcPr>
+            <w:tcW w:w="4675" w:type="dxa"/>
+          </w:tcPr>
+          <w:p>
+            <w:pPr>
+              <w:jc w:val="both"/>
+              <w:rPr>
+                <w:rFonts w:ascii="Times New Roman" w:hAnsi="Times New Roman" w:cs="Times New Roman"/>
+                <w:sz w:val="24"/>
+                <w:szCs w:val="24"/>
+              </w:rPr>
+            </w:pPr>
+          </w:p>
+        </w:tc>
+      </w:tr>
+      <w:tr>
+        <w:tc>
+          <w:tcPr>
+            <w:tcW w:w="4675" w:type="dxa"/>
+          </w:tcPr>
+          <w:p>
+            <w:pPr>
+              <w:jc w:val="both"/>
+              <w:rPr>
+                <w:rFonts w:ascii="Times New Roman" w:hAnsi="Times New Roman" w:cs="Times New Roman"/>
+                <w:sz w:val="24"/>
+                <w:szCs w:val="24"/>
+              </w:rPr>
+            </w:pPr>
+          </w:p>
+        </w:tc>
+        <w:tc>
+          <w:tcPr>
+            <w:tcW w:w="4675" w:type="dxa"/>
+          </w:tcPr>
+          <w:p>
+            <w:pPr>
+              <w:jc w:val="both"/>
+              <w:rPr>
+                <w:rFonts w:ascii="Times New Roman" w:hAnsi="Times New Roman" w:cs="Times New Roman"/>
+                <w:sz w:val="24"/>
+                <w:szCs w:val="24"/>
+              </w:rPr>
+            </w:pPr>
+          </w:p>
+        </w:tc>
+      </w:tr>
+      <w:tr>
+        <w:tc>
+          <w:tcPr>
+            <w:tcW w:w="4675" w:type="dxa"/>
+          </w:tcPr>
+          <w:p>
+            <w:pPr>
+              <w:jc w:val="both"/>
+              <w:rPr>
+                <w:rFonts w:ascii="Times New Roman" w:hAnsi="Times New Roman" w:cs="Times New Roman"/>
+                <w:sz w:val="24"/>
+                <w:szCs w:val="24"/>
+              </w:rPr>
+            </w:pPr>
+          </w:p>
+        </w:tc>
+        <w:tc>
+          <w:tcPr>
+            <w:tcW w:w="4675" w:type="dxa"/>
+          </w:tcPr>
+          <w:p>
+            <w:pPr>
+              <w:jc w:val="both"/>
+              <w:rPr>
+                <w:rFonts w:ascii="Times New Roman" w:hAnsi="Times New Roman" w:cs="Times New Roman"/>
+                <w:sz w:val="24"/>
+                <w:szCs w:val="24"/>
+              </w:rPr>
+            </w:pPr>
+          </w:p>
+        </w:tc>
+      </w:tr>
+      <w:tr>
+        <w:tc>
+          <w:tcPr>
+            <w:tcW w:w="4675" w:type="dxa"/>
+          </w:tcPr>
+          <w:p>
+            <w:pPr>
+              <w:jc w:val="both"/>
+              <w:rPr>
+                <w:rFonts w:ascii="Times New Roman" w:hAnsi="Times New Roman" w:cs="Times New Roman"/>
+                <w:sz w:val="24"/>
+                <w:szCs w:val="24"/>
+              </w:rPr>
+            </w:pPr>
+          </w:p>
+        </w:tc>
+        <w:tc>
+          <w:tcPr>
+            <w:tcW w:w="4675" w:type="dxa"/>
+          </w:tcPr>
+          <w:p>
+            <w:pPr>
+              <w:jc w:val="both"/>
+              <w:rPr>
+                <w:rFonts w:ascii="Times New Roman" w:hAnsi="Times New Roman" w:cs="Times New Roman"/>
+                <w:sz w:val="24"/>
+                <w:szCs w:val="24"/>
+              </w:rPr>
+            </w:pPr>
+          </w:p>
+        </w:tc>
+      </w:tr>
+      <w:tr>
+        <w:tc>
+          <w:tcPr>
+            <w:tcW w:w="4675" w:type="dxa"/>
+          </w:tcPr>
+          <w:p>
+            <w:pPr>
+              <w:jc w:val="both"/>
+              <w:rPr>
+                <w:rFonts w:ascii="Times New Roman" w:hAnsi="Times New Roman" w:cs="Times New Roman"/>
+                <w:sz w:val="24"/>
+                <w:szCs w:val="24"/>
+              </w:rPr>
+            </w:pPr>
+          </w:p>
+        </w:tc>
+        <w:tc>
+          <w:tcPr>
+            <w:tcW w:w="4675" w:type="dxa"/>
+          </w:tcPr>
+          <w:p>
+            <w:pPr>
+              <w:jc w:val="both"/>
+              <w:rPr>
+                <w:rFonts w:ascii="Times New Roman" w:hAnsi="Times New Roman" w:cs="Times New Roman"/>
+                <w:sz w:val="24"/>
+                <w:szCs w:val="24"/>
+              </w:rPr>
+            </w:pPr>
+          </w:p>
+        </w:tc>
+      </w:tr>
+      <w:tr>
+        <w:tc>
+          <w:tcPr>
+            <w:tcW w:w="4675" w:type="dxa"/>
+          </w:tcPr>
+          <w:p>
+            <w:pPr>
+              <w:jc w:val="both"/>
+              <w:rPr>
+                <w:rFonts w:ascii="Times New Roman" w:hAnsi="Times New Roman" w:cs="Times New Roman"/>
+                <w:sz w:val="24"/>
+                <w:szCs w:val="24"/>
+              </w:rPr>
+            </w:pPr>
+          </w:p>
+        </w:tc>
+        <w:tc>
+          <w:tcPr>
+            <w:tcW w:w="4675" w:type="dxa"/>
+          </w:tcPr>
+          <w:p>
+            <w:pPr>
+              <w:jc w:val="both"/>
+              <w:rPr>
+                <w:rFonts w:ascii="Times New Roman" w:hAnsi="Times New Roman" w:cs="Times New Roman"/>
+                <w:sz w:val="24"/>
+                <w:szCs w:val="24"/>
+              </w:rPr>
+            </w:pPr>
+          </w:p>
+        </w:tc>
+      </w:tr>
+      <w:tr>
+        <w:tc>
+          <w:tcPr>
+            <w:tcW w:w="4675" w:type="dxa"/>
+          </w:tcPr>
+          <w:p>
+            <w:pPr>
+              <w:jc w:val="both"/>
+              <w:rPr>
+                <w:rFonts w:ascii="Times New Roman" w:hAnsi="Times New Roman" w:cs="Times New Roman"/>
+                <w:sz w:val="24"/>
+                <w:szCs w:val="24"/>
+              </w:rPr>
+            </w:pPr>
+          </w:p>
+        </w:tc>
+        <w:tc>
+          <w:tcPr>
+            <w:tcW w:w="4675" w:type="dxa"/>
+          </w:tcPr>
+          <w:p>
+            <w:pPr>
+              <w:jc w:val="both"/>
+              <w:rPr>
+                <w:rFonts w:ascii="Times New Roman" w:hAnsi="Times New Roman" w:cs="Times New Roman"/>
+                <w:sz w:val="24"/>
+                <w:szCs w:val="24"/>
+              </w:rPr>
+            </w:pPr>
+          </w:p>
+        </w:tc>
+      </w:tr>
+      <w:tr>
+        <w:tc>
+          <w:tcPr>
+            <w:tcW w:w="4675" w:type="dxa"/>
+          </w:tcPr>
+          <w:p>
+            <w:pPr>
+              <w:jc w:val="both"/>
+              <w:rPr>
+                <w:rFonts w:ascii="Times New Roman" w:hAnsi="Times New Roman" w:cs="Times New Roman"/>
+                <w:sz w:val="24"/>
+                <w:szCs w:val="24"/>
+              </w:rPr>
+            </w:pPr>
+          </w:p>
+        </w:tc>
+        <w:tc>
+          <w:tcPr>
+            <w:tcW w:w="4675" w:type="dxa"/>
+          </w:tcPr>
+          <w:p>
+            <w:pPr>
+              <w:jc w:val="both"/>
+              <w:rPr>
+                <w:rFonts w:ascii="Times New Roman" w:hAnsi="Times New Roman" w:cs="Times New Roman"/>
+                <w:sz w:val="24"/>
+                <w:szCs w:val="24"/>
+              </w:rPr>
+            </w:pPr>
+          </w:p>
+        </w:tc>
+      </w:tr>
+      <w:tr>
+        <w:tc>
+          <w:tcPr>
+            <w:tcW w:w="4675" w:type="dxa"/>
+          </w:tcPr>
+          <w:p>
+            <w:pPr>
+              <w:jc w:val="both"/>
+              <w:rPr>
+                <w:rFonts w:ascii="Times New Roman" w:hAnsi="Times New Roman" w:cs="Times New Roman"/>
+                <w:sz w:val="24"/>
+                <w:szCs w:val="24"/>
+              </w:rPr>
+            </w:pPr>
+          </w:p>
+        </w:tc>
+        <w:tc>
+          <w:tcPr>
+            <w:tcW w:w="4675" w:type="dxa"/>
+          </w:tcPr>
+          <w:p>
+            <w:pPr>
+              <w:jc w:val="both"/>
+              <w:rPr>
+                <w:rFonts w:ascii="Times New Roman" w:hAnsi="Times New Roman" w:cs="Times New Roman"/>
+                <w:sz w:val="24"/>
+                <w:szCs w:val="24"/>
+              </w:rPr>
+            </w:pPr>
+          </w:p>
+        </w:tc>
+      </w:tr>
+      <w:tr>
+        <w:tc>
+          <w:tcPr>
+            <w:tcW w:w="4675" w:type="dxa"/>
+          </w:tcPr>
+          <w:p>
+            <w:pPr>
+              <w:jc w:val="both"/>
+              <w:rPr>
+                <w:rFonts w:ascii="Times New Roman" w:hAnsi="Times New Roman" w:cs="Times New Roman"/>
+                <w:sz w:val="24"/>
+                <w:szCs w:val="24"/>
+              </w:rPr>
+            </w:pPr>
+          </w:p>
+        </w:tc>
+        <w:tc>
+          <w:tcPr>
+            <w:tcW w:w="4675" w:type="dxa"/>
+          </w:tcPr>
+          <w:p>
+            <w:pPr>
+              <w:jc w:val="both"/>
+              <w:rPr>
+                <w:rFonts w:ascii="Times New Roman" w:hAnsi="Times New Roman" w:cs="Times New Roman"/>
+                <w:sz w:val="24"/>
+                <w:szCs w:val="24"/>
+              </w:rPr>
+            </w:pPr>
+          </w:p>
+        </w:tc>
+      </w:tr>
+      <w:tr>
+        <w:tc>
+          <w:tcPr>
+            <w:tcW w:w="4675" w:type="dxa"/>
+          </w:tcPr>
+          <w:p>
+            <w:pPr>
+              <w:jc w:val="both"/>
+              <w:rPr>
+                <w:rFonts w:ascii="Times New Roman" w:hAnsi="Times New Roman" w:cs="Times New Roman"/>
+                <w:sz w:val="24"/>
+                <w:szCs w:val="24"/>
+              </w:rPr>
+            </w:pPr>
+          </w:p>
+        </w:tc>
+        <w:tc>
+          <w:tcPr>
+            <w:tcW w:w="4675" w:type="dxa"/>
+          </w:tcPr>
+          <w:p>
+            <w:pPr>
+              <w:jc w:val="both"/>
+              <w:rPr>
+                <w:rFonts w:ascii="Times New Roman" w:hAnsi="Times New Roman" w:cs="Times New Roman"/>
+                <w:sz w:val="24"/>
+                <w:szCs w:val="24"/>
+              </w:rPr>
+            </w:pPr>
+          </w:p>
+        </w:tc>
+      </w:tr>
+      <w:tr>
+        <w:tc>
+          <w:tcPr>
+            <w:tcW w:w="4675" w:type="dxa"/>
+          </w:tcPr>
+          <w:p>
+            <w:pPr>
+              <w:jc w:val="both"/>
+              <w:rPr>
+                <w:rFonts w:ascii="Times New Roman" w:hAnsi="Times New Roman" w:cs="Times New Roman"/>
+                <w:sz w:val="24"/>
+                <w:szCs w:val="24"/>
+              </w:rPr>
+            </w:pPr>
+          </w:p>
+        </w:tc>
+        <w:tc>
+          <w:tcPr>
+            <w:tcW w:w="4675" w:type="dxa"/>
+          </w:tcPr>
+          <w:p>
+            <w:pPr>
+              <w:jc w:val="both"/>
+              <w:rPr>
+                <w:rFonts w:ascii="Times New Roman" w:hAnsi="Times New Roman" w:cs="Times New Roman"/>
+                <w:sz w:val="24"/>
+                <w:szCs w:val="24"/>
+              </w:rPr>
+            </w:pPr>
+          </w:p>
+        </w:tc>
+      </w:tr>
+    </w:tbl>
     <w:p>
       <w:pPr>
         <w:ind w:left="1440"/>
@@ -1197,8 +1970,6 @@
           <w:szCs w:val="24"/>
         </w:rPr>
       </w:pPr>
-      <w:bookmarkStart w:id="0" w:name="_GoBack"/>
-      <w:bookmarkEnd w:id="0"/>
     </w:p>
     <w:sectPr>
       <w:pgSz w:w="12240" w:h="15840"/>
